--- a/南京实施部文档/SAAS配置文件.docx
+++ b/南京实施部文档/SAAS配置文件.docx
@@ -1109,15 +1109,7 @@
           <w:color w:val="0000FF"/>
           <w:lang w:val="en-US" w:eastAsia="zh-CN"/>
         </w:rPr>
-        <w:t>22、</w:t>
-      </w:r>
-      <w:r>
-        <w:rPr>
-          <w:rFonts w:hint="eastAsia" w:asciiTheme="minorEastAsia" w:hAnsiTheme="minorEastAsia" w:eastAsiaTheme="minorEastAsia" w:cstheme="minorEastAsia"/>
-          <w:color w:val="0000FF"/>
-          <w:lang w:val="en-US" w:eastAsia="zh-CN"/>
-        </w:rPr>
-        <w:t>查询会员卡号/手机号输入支持1S内自动清除（包括1、会员-“储值/会员权益购买”、“卡操作”&amp;2、结账时的会员卡号查询）设置方法：</w:t>
+        <w:t>22、查询会员卡号/手机号输入支持1S内自动清除（包括1、会员-“储值/会员权益购买”、“卡操作”&amp;2、结账时的会员卡号查询）设置方法：</w:t>
       </w:r>
       <w:r>
         <w:rPr>
@@ -1125,9 +1117,50 @@
           <w:lang w:val="en-US" w:eastAsia="zh-CN"/>
         </w:rPr>
         <w:t>在“SAAS的D盘安装目录-saas.ini-[LocalSet]节点下，配置 ifClear=1”</w:t>
+      </w:r>
+    </w:p>
+    <w:p>
+      <w:pPr>
+        <w:numPr>
+          <w:ilvl w:val="0"/>
+          <w:numId w:val="0"/>
+        </w:numPr>
+        <w:jc w:val="both"/>
+        <w:rPr>
+          <w:rFonts w:hint="eastAsia"/>
+          <w:lang w:val="en-US" w:eastAsia="zh-CN"/>
+        </w:rPr>
+      </w:pPr>
+      <w:r>
+        <w:rPr>
+          <w:rFonts w:hint="eastAsia" w:asciiTheme="minorEastAsia" w:hAnsiTheme="minorEastAsia" w:eastAsiaTheme="minorEastAsia" w:cstheme="minorEastAsia"/>
+          <w:color w:val="0000FF"/>
+          <w:lang w:val="en-US" w:eastAsia="zh-CN"/>
+        </w:rPr>
+        <w:t>23、点快速结账即可直接提示找多少钱</w:t>
       </w:r>
       <w:bookmarkStart w:id="0" w:name="_GoBack"/>
       <w:bookmarkEnd w:id="0"/>
+    </w:p>
+    <w:p>
+      <w:pPr>
+        <w:numPr>
+          <w:ilvl w:val="0"/>
+          <w:numId w:val="0"/>
+        </w:numPr>
+        <w:jc w:val="both"/>
+        <w:rPr>
+          <w:rFonts w:hint="eastAsia"/>
+          <w:lang w:val="en-US" w:eastAsia="zh-CN"/>
+        </w:rPr>
+      </w:pPr>
+      <w:r>
+        <w:rPr>
+          <w:rFonts w:hint="eastAsia"/>
+          <w:lang w:val="en-US" w:eastAsia="zh-CN"/>
+        </w:rPr>
+        <w:t>newCheckout=1 联想金额快速结账</w:t>
+      </w:r>
     </w:p>
     <w:p>
       <w:pPr>
